--- a/doc/4.UPML/Readme.docx
+++ b/doc/4.UPML/Readme.docx
@@ -26,36 +26,59 @@
         <w:pStyle w:val="a3"/>
         <w:ind w:left="360" w:firstLineChars="0" w:firstLine="0"/>
         <w:rPr>
+          <w:b/>
+          <w:bCs/>
+        </w:rPr>
+      </w:pPr>
+      <w:r>
+        <w:rPr>
           <w:rFonts w:hint="eastAsia"/>
-        </w:rPr>
+          <w:b/>
+          <w:bCs/>
+        </w:rPr>
+        <w:t>原理</w:t>
+      </w:r>
+    </w:p>
+    <w:p>
+      <w:pPr>
+        <w:pStyle w:val="a3"/>
+        <w:ind w:left="360" w:firstLineChars="0" w:firstLine="0"/>
       </w:pPr>
       <w:r>
         <w:rPr>
           <w:rFonts w:hint="eastAsia"/>
         </w:rPr>
-        <w:t>原理：合适选择单轴各向异性介质的本构参数</w:t>
-      </w:r>
+        <w:t>合适选择单轴各向异性介质</w:t>
+      </w:r>
+      <w:proofErr w:type="gramStart"/>
       <w:r>
         <w:rPr>
           <w:rFonts w:hint="eastAsia"/>
         </w:rPr>
-        <w:t>。</w:t>
-      </w:r>
+        <w:t>的本构参数</w:t>
+      </w:r>
+      <w:proofErr w:type="gramEnd"/>
       <w:r>
         <w:rPr>
           <w:rFonts w:hint="eastAsia"/>
         </w:rPr>
-        <w:t>（1）无反射：无反射条件（见下文）（2）快速衰减：指数衰减</w:t>
-      </w:r>
-    </w:p>
-    <w:p>
-      <w:pPr>
-        <w:pStyle w:val="a3"/>
-        <w:ind w:left="360" w:firstLineChars="0" w:firstLine="0"/>
+        <w:t>。（1）无反射：无反射条件（见下文）（2）快速衰减：指数衰减</w:t>
+      </w:r>
+    </w:p>
+    <w:p>
+      <w:pPr>
+        <w:pStyle w:val="a3"/>
+        <w:ind w:left="360" w:firstLineChars="0" w:firstLine="0"/>
+        <w:rPr>
+          <w:b/>
+          <w:bCs/>
+        </w:rPr>
       </w:pPr>
       <w:r>
         <w:rPr>
           <w:rFonts w:hint="eastAsia"/>
+          <w:b/>
+          <w:bCs/>
         </w:rPr>
         <w:t>无反射条件</w:t>
       </w:r>
@@ -90,46 +113,10 @@
             <v:path o:extrusionok="f" gradientshapeok="t" o:connecttype="rect"/>
             <o:lock v:ext="edit" aspectratio="t"/>
           </v:shapetype>
-          <v:shape id="_x0000_i1035" type="#_x0000_t75" style="width:96.75pt;height:18pt" o:ole="">
-            <v:imagedata r:id="rId5" o:title=""/>
-          </v:shape>
-          <o:OLEObject Type="Embed" ProgID="Equation.DSMT4" ShapeID="_x0000_i1035" DrawAspect="Content" ObjectID="_1698046072" r:id="rId6"/>
-        </w:object>
-      </w:r>
-    </w:p>
-    <w:p>
-      <w:pPr>
-        <w:pStyle w:val="a3"/>
-        <w:ind w:left="360" w:firstLineChars="0" w:firstLine="0"/>
-        <w:rPr>
-          <w:rFonts w:hint="eastAsia"/>
-        </w:rPr>
-      </w:pPr>
-      <w:r>
-        <w:t>其中</w:t>
-      </w:r>
-      <w:r>
-        <w:rPr>
-          <w:rFonts w:hint="eastAsia"/>
-        </w:rPr>
-        <w:t>，</w:t>
-      </w:r>
-    </w:p>
-    <w:p>
-      <w:pPr>
-        <w:pStyle w:val="a3"/>
-        <w:ind w:left="360" w:firstLineChars="0" w:firstLine="0"/>
-        <w:jc w:val="center"/>
-      </w:pPr>
-      <w:r>
-        <w:rPr>
-          <w:position w:val="-50"/>
-        </w:rPr>
-        <w:object w:dxaOrig="1880" w:dyaOrig="1120" w14:anchorId="120F4A87">
-          <v:shape id="_x0000_i1037" type="#_x0000_t75" style="width:93.75pt;height:56.25pt" o:ole="">
+          <v:shape id="_x0000_i1025" type="#_x0000_t75" style="width:96.75pt;height:18pt" o:ole="">
             <v:imagedata r:id="rId7" o:title=""/>
           </v:shape>
-          <o:OLEObject Type="Embed" ProgID="Equation.DSMT4" ShapeID="_x0000_i1037" DrawAspect="Content" ObjectID="_1698046073" r:id="rId8"/>
+          <o:OLEObject Type="Embed" ProgID="Equation.DSMT4" ShapeID="_x0000_i1025" DrawAspect="Content" ObjectID="_1698066667" r:id="rId8"/>
         </w:object>
       </w:r>
     </w:p>
@@ -137,18 +124,15 @@
       <w:pPr>
         <w:pStyle w:val="a3"/>
         <w:ind w:left="360" w:firstLineChars="0" w:firstLine="0"/>
+      </w:pPr>
+      <w:r>
+        <w:t>其中</w:t>
+      </w:r>
+      <w:r>
         <w:rPr>
           <w:rFonts w:hint="eastAsia"/>
         </w:rPr>
-      </w:pPr>
-      <w:r>
-        <w:t>对于</w:t>
-      </w:r>
-      <w:r>
-        <w:rPr>
-          <w:rFonts w:hint="eastAsia"/>
-        </w:rPr>
-        <w:t>有耗介质来说，</w:t>
+        <w:t>，</w:t>
       </w:r>
     </w:p>
     <w:p>
@@ -159,13 +143,13 @@
       </w:pPr>
       <w:r>
         <w:rPr>
-          <w:position w:val="-30"/>
-        </w:rPr>
-        <w:object w:dxaOrig="1480" w:dyaOrig="680" w14:anchorId="00F1B8B7">
-          <v:shape id="_x0000_i1050" type="#_x0000_t75" style="width:74.25pt;height:33.75pt" o:ole="">
+          <w:position w:val="-50"/>
+        </w:rPr>
+        <w:object w:dxaOrig="1880" w:dyaOrig="1120" w14:anchorId="120F4A87">
+          <v:shape id="_x0000_i1026" type="#_x0000_t75" style="width:93.75pt;height:56.25pt" o:ole="">
             <v:imagedata r:id="rId9" o:title=""/>
           </v:shape>
-          <o:OLEObject Type="Embed" ProgID="Equation.DSMT4" ShapeID="_x0000_i1050" DrawAspect="Content" ObjectID="_1698046074" r:id="rId10"/>
+          <o:OLEObject Type="Embed" ProgID="Equation.DSMT4" ShapeID="_x0000_i1026" DrawAspect="Content" ObjectID="_1698066668" r:id="rId10"/>
         </w:object>
       </w:r>
     </w:p>
@@ -175,10 +159,13 @@
         <w:ind w:left="360" w:firstLineChars="0" w:firstLine="0"/>
       </w:pPr>
       <w:r>
+        <w:t>对于</w:t>
+      </w:r>
+      <w:r>
         <w:rPr>
           <w:rFonts w:hint="eastAsia"/>
         </w:rPr>
-        <w:t>对于无耗介质来说，</w:t>
+        <w:t>有耗介质来说，</w:t>
       </w:r>
     </w:p>
     <w:p>
@@ -186,19 +173,16 @@
         <w:pStyle w:val="a3"/>
         <w:ind w:left="360" w:firstLineChars="0" w:firstLine="0"/>
         <w:jc w:val="center"/>
-        <w:rPr>
-          <w:rFonts w:hint="eastAsia"/>
-        </w:rPr>
       </w:pPr>
       <w:r>
         <w:rPr>
           <w:position w:val="-30"/>
         </w:rPr>
-        <w:object w:dxaOrig="1320" w:dyaOrig="680" w14:anchorId="69DD6E35">
-          <v:shape id="_x0000_i1053" type="#_x0000_t75" style="width:66pt;height:33.75pt" o:ole="">
+        <w:object w:dxaOrig="1480" w:dyaOrig="680" w14:anchorId="00F1B8B7">
+          <v:shape id="_x0000_i1027" type="#_x0000_t75" style="width:74.25pt;height:33.75pt" o:ole="">
             <v:imagedata r:id="rId11" o:title=""/>
           </v:shape>
-          <o:OLEObject Type="Embed" ProgID="Equation.DSMT4" ShapeID="_x0000_i1053" DrawAspect="Content" ObjectID="_1698046075" r:id="rId12"/>
+          <o:OLEObject Type="Embed" ProgID="Equation.DSMT4" ShapeID="_x0000_i1027" DrawAspect="Content" ObjectID="_1698066669" r:id="rId12"/>
         </w:object>
       </w:r>
     </w:p>
@@ -211,40 +195,91 @@
         <w:rPr>
           <w:rFonts w:hint="eastAsia"/>
         </w:rPr>
+        <w:t>对于无耗介质来说，</w:t>
+      </w:r>
+    </w:p>
+    <w:p>
+      <w:pPr>
+        <w:pStyle w:val="a3"/>
+        <w:ind w:left="360" w:firstLineChars="0" w:firstLine="0"/>
+        <w:jc w:val="center"/>
+      </w:pPr>
+      <w:r>
+        <w:rPr>
+          <w:position w:val="-30"/>
+        </w:rPr>
+        <w:object w:dxaOrig="1320" w:dyaOrig="680" w14:anchorId="69DD6E35">
+          <v:shape id="_x0000_i1028" type="#_x0000_t75" style="width:66pt;height:33.75pt" o:ole="">
+            <v:imagedata r:id="rId13" o:title=""/>
+          </v:shape>
+          <o:OLEObject Type="Embed" ProgID="Equation.DSMT4" ShapeID="_x0000_i1028" DrawAspect="Content" ObjectID="_1698066670" r:id="rId14"/>
+        </w:object>
+      </w:r>
+    </w:p>
+    <w:p>
+      <w:pPr>
+        <w:pStyle w:val="a3"/>
+        <w:ind w:left="360" w:firstLineChars="0" w:firstLine="0"/>
+        <w:rPr>
+          <w:b/>
+          <w:bCs/>
+        </w:rPr>
+      </w:pPr>
+      <w:r>
+        <w:rPr>
+          <w:rFonts w:hint="eastAsia"/>
+          <w:b/>
+          <w:bCs/>
+        </w:rPr>
+        <w:t>P</w:t>
+      </w:r>
+      <w:r>
+        <w:rPr>
+          <w:b/>
+          <w:bCs/>
+        </w:rPr>
+        <w:t>ML</w:t>
+      </w:r>
+      <w:r>
+        <w:rPr>
+          <w:rFonts w:hint="eastAsia"/>
+          <w:b/>
+          <w:bCs/>
+        </w:rPr>
+        <w:t>设置</w:t>
+      </w:r>
+    </w:p>
+    <w:p>
+      <w:pPr>
+        <w:pStyle w:val="a3"/>
+        <w:ind w:left="360" w:firstLineChars="0" w:firstLine="0"/>
+      </w:pPr>
+      <w:r>
+        <w:rPr>
+          <w:rFonts w:hint="eastAsia"/>
+        </w:rPr>
         <w:t>注：详细推导见《电磁波时域有限差分方法（第三版）》（葛德彪，闫玉波）P</w:t>
       </w:r>
       <w:r>
-        <w:t>6</w:t>
-      </w:r>
-      <w:r>
-        <w:t>8</w:t>
-      </w:r>
-      <w:r>
-        <w:t>-</w:t>
-      </w:r>
-      <w:r>
-        <w:t>71</w:t>
-      </w:r>
-    </w:p>
-    <w:p>
-      <w:pPr>
-        <w:pStyle w:val="a3"/>
-        <w:ind w:left="360" w:firstLineChars="0" w:firstLine="0"/>
-      </w:pPr>
-    </w:p>
-    <w:p>
-      <w:pPr>
-        <w:pStyle w:val="a3"/>
-        <w:ind w:left="360" w:firstLineChars="0" w:firstLine="0"/>
-      </w:pPr>
-    </w:p>
-    <w:p>
-      <w:pPr>
-        <w:pStyle w:val="a3"/>
-        <w:ind w:left="360" w:firstLineChars="0" w:firstLine="0"/>
-        <w:rPr>
-          <w:rFonts w:hint="eastAsia"/>
-        </w:rPr>
+        <w:t>68-71</w:t>
+      </w:r>
+    </w:p>
+    <w:p>
+      <w:pPr>
+        <w:pStyle w:val="a3"/>
+        <w:ind w:left="360" w:firstLineChars="0" w:firstLine="0"/>
+      </w:pPr>
+    </w:p>
+    <w:p>
+      <w:pPr>
+        <w:pStyle w:val="a3"/>
+        <w:ind w:left="360" w:firstLineChars="0" w:firstLine="0"/>
+      </w:pPr>
+    </w:p>
+    <w:p>
+      <w:pPr>
+        <w:pStyle w:val="a3"/>
+        <w:ind w:left="360" w:firstLineChars="0" w:firstLine="0"/>
       </w:pPr>
     </w:p>
     <w:p>
@@ -271,10 +306,10 @@
         <w:tblLook w:val="04A0" w:firstRow="1" w:lastRow="0" w:firstColumn="1" w:lastColumn="0" w:noHBand="0" w:noVBand="1"/>
       </w:tblPr>
       <w:tblGrid>
-        <w:gridCol w:w="1712"/>
+        <w:gridCol w:w="1714"/>
         <w:gridCol w:w="9"/>
-        <w:gridCol w:w="1479"/>
-        <w:gridCol w:w="4736"/>
+        <w:gridCol w:w="1481"/>
+        <w:gridCol w:w="4732"/>
       </w:tblGrid>
       <w:tr>
         <w:tc>
@@ -288,9 +323,6 @@
               <w:pStyle w:val="a3"/>
               <w:ind w:firstLineChars="0" w:firstLine="0"/>
               <w:jc w:val="center"/>
-              <w:rPr>
-                <w:rFonts w:hint="eastAsia"/>
-              </w:rPr>
             </w:pPr>
             <w:r>
               <w:rPr>
@@ -313,9 +345,6 @@
               <w:pStyle w:val="a3"/>
               <w:ind w:firstLineChars="0" w:firstLine="0"/>
               <w:jc w:val="center"/>
-              <w:rPr>
-                <w:rFonts w:hint="eastAsia"/>
-              </w:rPr>
             </w:pPr>
             <w:r>
               <w:rPr>
@@ -338,9 +367,6 @@
               <w:pStyle w:val="a3"/>
               <w:ind w:firstLineChars="0" w:firstLine="0"/>
               <w:jc w:val="center"/>
-              <w:rPr>
-                <w:rFonts w:hint="eastAsia"/>
-              </w:rPr>
             </w:pPr>
             <w:r>
               <w:rPr>
@@ -363,19 +389,16 @@
               <w:pStyle w:val="a3"/>
               <w:ind w:firstLineChars="0" w:firstLine="0"/>
               <w:jc w:val="center"/>
-              <w:rPr>
-                <w:rFonts w:hint="eastAsia"/>
-              </w:rPr>
             </w:pPr>
             <w:r>
               <w:rPr>
                 <w:position w:val="-30"/>
               </w:rPr>
               <w:object w:dxaOrig="4520" w:dyaOrig="720" w14:anchorId="7EA036EE">
-                <v:shape id="_x0000_i1056" type="#_x0000_t75" style="width:225.75pt;height:36pt" o:ole="">
-                  <v:imagedata r:id="rId13" o:title=""/>
+                <v:shape id="_x0000_i1029" type="#_x0000_t75" style="width:225.75pt;height:36pt" o:ole="">
+                  <v:imagedata r:id="rId15" o:title=""/>
                 </v:shape>
-                <o:OLEObject Type="Embed" ProgID="Equation.DSMT4" ShapeID="_x0000_i1056" DrawAspect="Content" ObjectID="_1698046076" r:id="rId14"/>
+                <o:OLEObject Type="Embed" ProgID="Equation.DSMT4" ShapeID="_x0000_i1029" DrawAspect="Content" ObjectID="_1698066671" r:id="rId16"/>
               </w:object>
             </w:r>
           </w:p>
@@ -393,9 +416,6 @@
               <w:pStyle w:val="a3"/>
               <w:ind w:firstLineChars="0" w:firstLine="0"/>
               <w:jc w:val="center"/>
-              <w:rPr>
-                <w:rFonts w:hint="eastAsia"/>
-              </w:rPr>
             </w:pPr>
             <w:r>
               <w:rPr>
@@ -425,9 +445,6 @@
               <w:pStyle w:val="a3"/>
               <w:ind w:firstLineChars="0" w:firstLine="0"/>
               <w:jc w:val="center"/>
-              <w:rPr>
-                <w:rFonts w:hint="eastAsia"/>
-              </w:rPr>
             </w:pPr>
             <w:r>
               <w:rPr>
@@ -447,19 +464,16 @@
               <w:pStyle w:val="a3"/>
               <w:ind w:firstLineChars="0" w:firstLine="0"/>
               <w:jc w:val="center"/>
-              <w:rPr>
-                <w:rFonts w:hint="eastAsia"/>
-              </w:rPr>
             </w:pPr>
             <w:r>
               <w:rPr>
                 <w:position w:val="-12"/>
               </w:rPr>
               <w:object w:dxaOrig="2640" w:dyaOrig="360" w14:anchorId="1E027159">
-                <v:shape id="_x0000_i1061" type="#_x0000_t75" style="width:132pt;height:18pt" o:ole="">
-                  <v:imagedata r:id="rId15" o:title=""/>
+                <v:shape id="_x0000_i1030" type="#_x0000_t75" style="width:132pt;height:18pt" o:ole="">
+                  <v:imagedata r:id="rId17" o:title=""/>
                 </v:shape>
-                <o:OLEObject Type="Embed" ProgID="Equation.DSMT4" ShapeID="_x0000_i1061" DrawAspect="Content" ObjectID="_1698046077" r:id="rId16"/>
+                <o:OLEObject Type="Embed" ProgID="Equation.DSMT4" ShapeID="_x0000_i1030" DrawAspect="Content" ObjectID="_1698066672" r:id="rId18"/>
               </w:object>
             </w:r>
           </w:p>
@@ -477,9 +491,6 @@
               <w:pStyle w:val="a3"/>
               <w:ind w:firstLineChars="0" w:firstLine="0"/>
               <w:jc w:val="center"/>
-              <w:rPr>
-                <w:rFonts w:hint="eastAsia"/>
-              </w:rPr>
             </w:pPr>
           </w:p>
         </w:tc>
@@ -494,27 +505,12 @@
               <w:pStyle w:val="a3"/>
               <w:ind w:firstLineChars="0" w:firstLine="0"/>
               <w:jc w:val="center"/>
+            </w:pPr>
+            <w:r>
               <w:rPr>
                 <w:rFonts w:hint="eastAsia"/>
               </w:rPr>
-            </w:pPr>
-            <w:r>
-              <w:rPr>
-                <w:rFonts w:hint="eastAsia"/>
-              </w:rPr>
-              <w:t>棱边∥</w:t>
-            </w:r>
-            <w:r>
-              <w:rPr>
-                <w:rFonts w:hint="eastAsia"/>
-              </w:rPr>
-              <w:t>x</w:t>
-            </w:r>
-            <w:r>
-              <w:rPr>
-                <w:rFonts w:hint="eastAsia"/>
-              </w:rPr>
-              <w:t>轴</w:t>
+              <w:t>棱边∥x轴</w:t>
             </w:r>
           </w:p>
         </w:tc>
@@ -528,19 +524,16 @@
               <w:pStyle w:val="a3"/>
               <w:ind w:firstLineChars="0" w:firstLine="0"/>
               <w:jc w:val="center"/>
-              <w:rPr>
-                <w:rFonts w:hint="eastAsia"/>
-              </w:rPr>
             </w:pPr>
             <w:r>
               <w:rPr>
                 <w:position w:val="-12"/>
               </w:rPr>
               <w:object w:dxaOrig="2659" w:dyaOrig="360" w14:anchorId="1F9AAF8B">
-                <v:shape id="_x0000_i1064" type="#_x0000_t75" style="width:132.75pt;height:18pt" o:ole="">
-                  <v:imagedata r:id="rId17" o:title=""/>
+                <v:shape id="_x0000_i1031" type="#_x0000_t75" style="width:132.75pt;height:18pt" o:ole="">
+                  <v:imagedata r:id="rId19" o:title=""/>
                 </v:shape>
-                <o:OLEObject Type="Embed" ProgID="Equation.DSMT4" ShapeID="_x0000_i1064" DrawAspect="Content" ObjectID="_1698046078" r:id="rId18"/>
+                <o:OLEObject Type="Embed" ProgID="Equation.DSMT4" ShapeID="_x0000_i1031" DrawAspect="Content" ObjectID="_1698066673" r:id="rId20"/>
               </w:object>
             </w:r>
           </w:p>
@@ -558,9 +551,6 @@
               <w:pStyle w:val="a3"/>
               <w:ind w:firstLineChars="0" w:firstLine="0"/>
               <w:jc w:val="center"/>
-              <w:rPr>
-                <w:rFonts w:hint="eastAsia"/>
-              </w:rPr>
             </w:pPr>
           </w:p>
         </w:tc>
@@ -575,9 +565,6 @@
               <w:pStyle w:val="a3"/>
               <w:ind w:firstLineChars="0" w:firstLine="0"/>
               <w:jc w:val="center"/>
-              <w:rPr>
-                <w:rFonts w:hint="eastAsia"/>
-              </w:rPr>
             </w:pPr>
             <w:r>
               <w:rPr>
@@ -606,19 +593,16 @@
               <w:pStyle w:val="a3"/>
               <w:ind w:firstLineChars="0" w:firstLine="0"/>
               <w:jc w:val="center"/>
-              <w:rPr>
-                <w:rFonts w:hint="eastAsia"/>
-              </w:rPr>
             </w:pPr>
             <w:r>
               <w:rPr>
                 <w:position w:val="-14"/>
               </w:rPr>
               <w:object w:dxaOrig="2680" w:dyaOrig="380" w14:anchorId="019B0399">
-                <v:shape id="_x0000_i1067" type="#_x0000_t75" style="width:134.25pt;height:18.75pt" o:ole="">
-                  <v:imagedata r:id="rId19" o:title=""/>
+                <v:shape id="_x0000_i1032" type="#_x0000_t75" style="width:134.25pt;height:18.75pt" o:ole="">
+                  <v:imagedata r:id="rId21" o:title=""/>
                 </v:shape>
-                <o:OLEObject Type="Embed" ProgID="Equation.DSMT4" ShapeID="_x0000_i1067" DrawAspect="Content" ObjectID="_1698046079" r:id="rId20"/>
+                <o:OLEObject Type="Embed" ProgID="Equation.DSMT4" ShapeID="_x0000_i1032" DrawAspect="Content" ObjectID="_1698066674" r:id="rId22"/>
               </w:object>
             </w:r>
           </w:p>
@@ -637,9 +621,6 @@
               <w:pStyle w:val="a3"/>
               <w:ind w:firstLineChars="0" w:firstLine="0"/>
               <w:jc w:val="center"/>
-              <w:rPr>
-                <w:rFonts w:hint="eastAsia"/>
-              </w:rPr>
             </w:pPr>
             <w:r>
               <w:rPr>
@@ -662,9 +643,6 @@
               <w:pStyle w:val="a3"/>
               <w:ind w:firstLineChars="0" w:firstLine="0"/>
               <w:jc w:val="center"/>
-              <w:rPr>
-                <w:rFonts w:hint="eastAsia"/>
-              </w:rPr>
             </w:pPr>
             <w:r>
               <w:rPr>
@@ -684,19 +662,16 @@
               <w:pStyle w:val="a3"/>
               <w:ind w:firstLineChars="0" w:firstLine="0"/>
               <w:jc w:val="center"/>
-              <w:rPr>
-                <w:rFonts w:hint="eastAsia"/>
-              </w:rPr>
             </w:pPr>
             <w:r>
               <w:rPr>
                 <w:position w:val="-32"/>
               </w:rPr>
               <w:object w:dxaOrig="2680" w:dyaOrig="760" w14:anchorId="5758D5C3">
-                <v:shape id="_x0000_i1072" type="#_x0000_t75" style="width:134.25pt;height:38.25pt" o:ole="">
-                  <v:imagedata r:id="rId21" o:title=""/>
+                <v:shape id="_x0000_i1033" type="#_x0000_t75" style="width:134.25pt;height:38.25pt" o:ole="">
+                  <v:imagedata r:id="rId23" o:title=""/>
                 </v:shape>
-                <o:OLEObject Type="Embed" ProgID="Equation.DSMT4" ShapeID="_x0000_i1072" DrawAspect="Content" ObjectID="_1698046080" r:id="rId22"/>
+                <o:OLEObject Type="Embed" ProgID="Equation.DSMT4" ShapeID="_x0000_i1033" DrawAspect="Content" ObjectID="_1698066675" r:id="rId24"/>
               </w:object>
             </w:r>
           </w:p>
@@ -715,9 +690,6 @@
               <w:pStyle w:val="a3"/>
               <w:ind w:firstLineChars="0" w:firstLine="0"/>
               <w:jc w:val="center"/>
-              <w:rPr>
-                <w:rFonts w:hint="eastAsia"/>
-              </w:rPr>
             </w:pPr>
           </w:p>
         </w:tc>
@@ -731,9 +703,6 @@
               <w:pStyle w:val="a3"/>
               <w:ind w:firstLineChars="0" w:firstLine="0"/>
               <w:jc w:val="center"/>
-              <w:rPr>
-                <w:rFonts w:hint="eastAsia"/>
-              </w:rPr>
             </w:pPr>
             <w:r>
               <w:rPr>
@@ -762,19 +731,16 @@
               <w:pStyle w:val="a3"/>
               <w:ind w:firstLineChars="0" w:firstLine="0"/>
               <w:jc w:val="center"/>
-              <w:rPr>
-                <w:rFonts w:hint="eastAsia"/>
-              </w:rPr>
             </w:pPr>
             <w:r>
               <w:rPr>
                 <w:position w:val="-32"/>
               </w:rPr>
               <w:object w:dxaOrig="2680" w:dyaOrig="760" w14:anchorId="4CD92403">
-                <v:shape id="_x0000_i1075" type="#_x0000_t75" style="width:134.25pt;height:38.25pt" o:ole="">
-                  <v:imagedata r:id="rId23" o:title=""/>
+                <v:shape id="_x0000_i1034" type="#_x0000_t75" style="width:134.25pt;height:38.25pt" o:ole="">
+                  <v:imagedata r:id="rId25" o:title=""/>
                 </v:shape>
-                <o:OLEObject Type="Embed" ProgID="Equation.DSMT4" ShapeID="_x0000_i1075" DrawAspect="Content" ObjectID="_1698046081" r:id="rId24"/>
+                <o:OLEObject Type="Embed" ProgID="Equation.DSMT4" ShapeID="_x0000_i1034" DrawAspect="Content" ObjectID="_1698066676" r:id="rId26"/>
               </w:object>
             </w:r>
           </w:p>
@@ -793,9 +759,6 @@
               <w:pStyle w:val="a3"/>
               <w:ind w:firstLineChars="0" w:firstLine="0"/>
               <w:jc w:val="center"/>
-              <w:rPr>
-                <w:rFonts w:hint="eastAsia"/>
-              </w:rPr>
             </w:pPr>
           </w:p>
         </w:tc>
@@ -809,9 +772,6 @@
               <w:pStyle w:val="a3"/>
               <w:ind w:firstLineChars="0" w:firstLine="0"/>
               <w:jc w:val="center"/>
-              <w:rPr>
-                <w:rFonts w:hint="eastAsia"/>
-              </w:rPr>
             </w:pPr>
             <w:r>
               <w:rPr>
@@ -840,19 +800,16 @@
               <w:pStyle w:val="a3"/>
               <w:ind w:firstLineChars="0" w:firstLine="0"/>
               <w:jc w:val="center"/>
-              <w:rPr>
-                <w:rFonts w:hint="eastAsia"/>
-              </w:rPr>
             </w:pPr>
             <w:r>
               <w:rPr>
                 <w:position w:val="-30"/>
               </w:rPr>
               <w:object w:dxaOrig="2659" w:dyaOrig="720" w14:anchorId="1B3AFFD5">
-                <v:shape id="_x0000_i1078" type="#_x0000_t75" style="width:132.75pt;height:36pt" o:ole="">
-                  <v:imagedata r:id="rId25" o:title=""/>
+                <v:shape id="_x0000_i1035" type="#_x0000_t75" style="width:132.75pt;height:36pt" o:ole="">
+                  <v:imagedata r:id="rId27" o:title=""/>
                 </v:shape>
-                <o:OLEObject Type="Embed" ProgID="Equation.DSMT4" ShapeID="_x0000_i1078" DrawAspect="Content" ObjectID="_1698046082" r:id="rId26"/>
+                <o:OLEObject Type="Embed" ProgID="Equation.DSMT4" ShapeID="_x0000_i1035" DrawAspect="Content" ObjectID="_1698066677" r:id="rId28"/>
               </w:object>
             </w:r>
           </w:p>
@@ -882,28 +839,10 @@
           <w:position w:val="-30"/>
         </w:rPr>
         <w:object w:dxaOrig="2880" w:dyaOrig="720" w14:anchorId="5D6A9A84">
-          <v:shape id="_x0000_i1093" type="#_x0000_t75" style="width:2in;height:36pt" o:ole="">
-            <v:imagedata r:id="rId27" o:title=""/>
-          </v:shape>
-          <o:OLEObject Type="Embed" ProgID="Equation.DSMT4" ShapeID="_x0000_i1093" DrawAspect="Content" ObjectID="_1698046083" r:id="rId28"/>
-        </w:object>
-      </w:r>
-    </w:p>
-    <w:p>
-      <w:pPr>
-        <w:pStyle w:val="a3"/>
-        <w:ind w:left="360" w:firstLineChars="0" w:firstLine="0"/>
-        <w:jc w:val="center"/>
-      </w:pPr>
-      <w:r>
-        <w:rPr>
-          <w:position w:val="-30"/>
-        </w:rPr>
-        <w:object w:dxaOrig="3560" w:dyaOrig="680" w14:anchorId="07708B69">
-          <v:shape id="_x0000_i1099" type="#_x0000_t75" style="width:177.75pt;height:33.75pt" o:ole="">
+          <v:shape id="_x0000_i1036" type="#_x0000_t75" style="width:2in;height:36pt" o:ole="">
             <v:imagedata r:id="rId29" o:title=""/>
           </v:shape>
-          <o:OLEObject Type="Embed" ProgID="Equation.DSMT4" ShapeID="_x0000_i1099" DrawAspect="Content" ObjectID="_1698046084" r:id="rId30"/>
+          <o:OLEObject Type="Embed" ProgID="Equation.DSMT4" ShapeID="_x0000_i1036" DrawAspect="Content" ObjectID="_1698066678" r:id="rId30"/>
         </w:object>
       </w:r>
     </w:p>
@@ -917,11 +856,11 @@
         <w:rPr>
           <w:position w:val="-30"/>
         </w:rPr>
-        <w:object w:dxaOrig="2880" w:dyaOrig="720" w14:anchorId="7178E918">
-          <v:shape id="_x0000_i1105" type="#_x0000_t75" style="width:2in;height:36pt" o:ole="">
+        <w:object w:dxaOrig="3560" w:dyaOrig="680" w14:anchorId="07708B69">
+          <v:shape id="_x0000_i1037" type="#_x0000_t75" style="width:177.75pt;height:33.75pt" o:ole="">
             <v:imagedata r:id="rId31" o:title=""/>
           </v:shape>
-          <o:OLEObject Type="Embed" ProgID="Equation.DSMT4" ShapeID="_x0000_i1105" DrawAspect="Content" ObjectID="_1698046085" r:id="rId32"/>
+          <o:OLEObject Type="Embed" ProgID="Equation.DSMT4" ShapeID="_x0000_i1037" DrawAspect="Content" ObjectID="_1698066679" r:id="rId32"/>
         </w:object>
       </w:r>
     </w:p>
@@ -930,19 +869,16 @@
         <w:pStyle w:val="a3"/>
         <w:ind w:left="360" w:firstLineChars="0" w:firstLine="0"/>
         <w:jc w:val="center"/>
-        <w:rPr>
-          <w:rFonts w:hint="eastAsia"/>
-        </w:rPr>
       </w:pPr>
       <w:r>
         <w:rPr>
           <w:position w:val="-30"/>
         </w:rPr>
-        <w:object w:dxaOrig="3640" w:dyaOrig="680" w14:anchorId="30E36F7B">
-          <v:shape id="_x0000_i1111" type="#_x0000_t75" style="width:182.25pt;height:33.75pt" o:ole="">
+        <w:object w:dxaOrig="2880" w:dyaOrig="720" w14:anchorId="7178E918">
+          <v:shape id="_x0000_i1038" type="#_x0000_t75" style="width:2in;height:36pt" o:ole="">
             <v:imagedata r:id="rId33" o:title=""/>
           </v:shape>
-          <o:OLEObject Type="Embed" ProgID="Equation.DSMT4" ShapeID="_x0000_i1111" DrawAspect="Content" ObjectID="_1698046086" r:id="rId34"/>
+          <o:OLEObject Type="Embed" ProgID="Equation.DSMT4" ShapeID="_x0000_i1038" DrawAspect="Content" ObjectID="_1698066680" r:id="rId34"/>
         </w:object>
       </w:r>
     </w:p>
@@ -950,38 +886,17 @@
       <w:pPr>
         <w:pStyle w:val="a3"/>
         <w:ind w:left="360" w:firstLineChars="0" w:firstLine="0"/>
-        <w:rPr>
-          <w:rFonts w:hint="eastAsia"/>
-        </w:rPr>
-      </w:pPr>
-      <w:r>
-        <w:rPr>
-          <w:rFonts w:hint="eastAsia"/>
-        </w:rPr>
-        <w:t>导电介质</w:t>
-      </w:r>
-      <w:r>
-        <w:rPr>
-          <w:rFonts w:hint="eastAsia"/>
-        </w:rPr>
-        <w:t>（不考虑磁损耗）</w:t>
-      </w:r>
-    </w:p>
-    <w:p>
-      <w:pPr>
-        <w:pStyle w:val="a3"/>
-        <w:ind w:left="360" w:firstLineChars="0" w:firstLine="0"/>
         <w:jc w:val="center"/>
       </w:pPr>
       <w:r>
         <w:rPr>
-          <w:position w:val="-28"/>
-        </w:rPr>
-        <w:object w:dxaOrig="2620" w:dyaOrig="700" w14:anchorId="46CF45FF">
-          <v:shape id="_x0000_i1122" type="#_x0000_t75" style="width:131.25pt;height:35.25pt" o:ole="">
+          <w:position w:val="-30"/>
+        </w:rPr>
+        <w:object w:dxaOrig="3640" w:dyaOrig="680" w14:anchorId="30E36F7B">
+          <v:shape id="_x0000_i1039" type="#_x0000_t75" style="width:182.25pt;height:33.75pt" o:ole="">
             <v:imagedata r:id="rId35" o:title=""/>
           </v:shape>
-          <o:OLEObject Type="Embed" ProgID="Equation.DSMT4" ShapeID="_x0000_i1122" DrawAspect="Content" ObjectID="_1698046087" r:id="rId36"/>
+          <o:OLEObject Type="Embed" ProgID="Equation.DSMT4" ShapeID="_x0000_i1039" DrawAspect="Content" ObjectID="_1698066681" r:id="rId36"/>
         </w:object>
       </w:r>
     </w:p>
@@ -989,17 +904,35 @@
       <w:pPr>
         <w:pStyle w:val="a3"/>
         <w:ind w:left="360" w:firstLineChars="0" w:firstLine="0"/>
+      </w:pPr>
+      <w:r>
+        <w:rPr>
+          <w:rFonts w:hint="eastAsia"/>
+        </w:rPr>
+        <w:t>导电介质</w:t>
+      </w:r>
+      <w:r>
+        <w:rPr>
+          <w:rFonts w:hint="eastAsia"/>
+        </w:rPr>
+        <w:t>（不考虑磁损耗）</w:t>
+      </w:r>
+    </w:p>
+    <w:p>
+      <w:pPr>
+        <w:pStyle w:val="a3"/>
+        <w:ind w:left="360" w:firstLineChars="0" w:firstLine="0"/>
         <w:jc w:val="center"/>
       </w:pPr>
       <w:r>
         <w:rPr>
-          <w:position w:val="-30"/>
-        </w:rPr>
-        <w:object w:dxaOrig="2020" w:dyaOrig="720" w14:anchorId="153B6AE7">
-          <v:shape id="_x0000_i1128" type="#_x0000_t75" style="width:101.25pt;height:36pt" o:ole="">
+          <w:position w:val="-28"/>
+        </w:rPr>
+        <w:object w:dxaOrig="2620" w:dyaOrig="700" w14:anchorId="46CF45FF">
+          <v:shape id="_x0000_i1040" type="#_x0000_t75" style="width:131.25pt;height:35.25pt" o:ole="">
             <v:imagedata r:id="rId37" o:title=""/>
           </v:shape>
-          <o:OLEObject Type="Embed" ProgID="Equation.DSMT4" ShapeID="_x0000_i1128" DrawAspect="Content" ObjectID="_1698046088" r:id="rId38"/>
+          <o:OLEObject Type="Embed" ProgID="Equation.DSMT4" ShapeID="_x0000_i1040" DrawAspect="Content" ObjectID="_1698066682" r:id="rId38"/>
         </w:object>
       </w:r>
     </w:p>
@@ -1013,11 +946,11 @@
         <w:rPr>
           <w:position w:val="-30"/>
         </w:rPr>
-        <w:object w:dxaOrig="3080" w:dyaOrig="680" w14:anchorId="18BD31F6">
-          <v:shape id="_x0000_i1130" type="#_x0000_t75" style="width:153.75pt;height:33.75pt" o:ole="">
+        <w:object w:dxaOrig="2020" w:dyaOrig="720" w14:anchorId="153B6AE7">
+          <v:shape id="_x0000_i1041" type="#_x0000_t75" style="width:101.25pt;height:36pt" o:ole="">
             <v:imagedata r:id="rId39" o:title=""/>
           </v:shape>
-          <o:OLEObject Type="Embed" ProgID="Equation.DSMT4" ShapeID="_x0000_i1130" DrawAspect="Content" ObjectID="_1698046089" r:id="rId40"/>
+          <o:OLEObject Type="Embed" ProgID="Equation.DSMT4" ShapeID="_x0000_i1041" DrawAspect="Content" ObjectID="_1698066683" r:id="rId40"/>
         </w:object>
       </w:r>
     </w:p>
@@ -1031,32 +964,29 @@
         <w:rPr>
           <w:position w:val="-30"/>
         </w:rPr>
+        <w:object w:dxaOrig="3080" w:dyaOrig="680" w14:anchorId="18BD31F6">
+          <v:shape id="_x0000_i1042" type="#_x0000_t75" style="width:153.75pt;height:33.75pt" o:ole="">
+            <v:imagedata r:id="rId41" o:title=""/>
+          </v:shape>
+          <o:OLEObject Type="Embed" ProgID="Equation.DSMT4" ShapeID="_x0000_i1042" DrawAspect="Content" ObjectID="_1698066684" r:id="rId42"/>
+        </w:object>
+      </w:r>
+    </w:p>
+    <w:p>
+      <w:pPr>
+        <w:pStyle w:val="a3"/>
+        <w:ind w:left="360" w:firstLineChars="0" w:firstLine="0"/>
+        <w:jc w:val="center"/>
+      </w:pPr>
+      <w:r>
+        <w:rPr>
+          <w:position w:val="-30"/>
+        </w:rPr>
         <w:object w:dxaOrig="2880" w:dyaOrig="720" w14:anchorId="2D327A8B">
-          <v:shape id="_x0000_i1117" type="#_x0000_t75" style="width:2in;height:36pt" o:ole="">
-            <v:imagedata r:id="rId31" o:title=""/>
-          </v:shape>
-          <o:OLEObject Type="Embed" ProgID="Equation.DSMT4" ShapeID="_x0000_i1117" DrawAspect="Content" ObjectID="_1698046090" r:id="rId41"/>
-        </w:object>
-      </w:r>
-    </w:p>
-    <w:p>
-      <w:pPr>
-        <w:pStyle w:val="a3"/>
-        <w:ind w:left="360" w:firstLineChars="0" w:firstLine="0"/>
-        <w:jc w:val="center"/>
-        <w:rPr>
-          <w:rFonts w:hint="eastAsia"/>
-        </w:rPr>
-      </w:pPr>
-      <w:r>
-        <w:rPr>
-          <w:position w:val="-30"/>
-        </w:rPr>
-        <w:object w:dxaOrig="3640" w:dyaOrig="680" w14:anchorId="0493E79D">
-          <v:shape id="_x0000_i1118" type="#_x0000_t75" style="width:182.25pt;height:33.75pt" o:ole="">
+          <v:shape id="_x0000_i1043" type="#_x0000_t75" style="width:2in;height:36pt" o:ole="">
             <v:imagedata r:id="rId33" o:title=""/>
           </v:shape>
-          <o:OLEObject Type="Embed" ProgID="Equation.DSMT4" ShapeID="_x0000_i1118" DrawAspect="Content" ObjectID="_1698046091" r:id="rId42"/>
+          <o:OLEObject Type="Embed" ProgID="Equation.DSMT4" ShapeID="_x0000_i1043" DrawAspect="Content" ObjectID="_1698066685" r:id="rId43"/>
         </w:object>
       </w:r>
     </w:p>
@@ -1064,6 +994,24 @@
       <w:pPr>
         <w:pStyle w:val="a3"/>
         <w:ind w:left="360" w:firstLineChars="0" w:firstLine="0"/>
+        <w:jc w:val="center"/>
+      </w:pPr>
+      <w:r>
+        <w:rPr>
+          <w:position w:val="-30"/>
+        </w:rPr>
+        <w:object w:dxaOrig="3640" w:dyaOrig="680" w14:anchorId="0493E79D">
+          <v:shape id="_x0000_i1044" type="#_x0000_t75" style="width:182.25pt;height:33.75pt" o:ole="">
+            <v:imagedata r:id="rId35" o:title=""/>
+          </v:shape>
+          <o:OLEObject Type="Embed" ProgID="Equation.DSMT4" ShapeID="_x0000_i1044" DrawAspect="Content" ObjectID="_1698066686" r:id="rId44"/>
+        </w:object>
+      </w:r>
+    </w:p>
+    <w:p>
+      <w:pPr>
+        <w:pStyle w:val="a3"/>
+        <w:ind w:left="360" w:firstLineChars="0" w:firstLine="0"/>
       </w:pPr>
       <w:r>
         <w:rPr>
@@ -1072,37 +1020,25 @@
         <w:t>注：详细推导见《电磁波时域有限差分方法（第三版）》（葛德彪，闫玉波）P</w:t>
       </w:r>
       <w:r>
-        <w:t>72</w:t>
-      </w:r>
-      <w:r>
-        <w:t>-7</w:t>
-      </w:r>
-      <w:r>
-        <w:t>8</w:t>
-      </w:r>
-    </w:p>
-    <w:p>
-      <w:pPr>
-        <w:pStyle w:val="a3"/>
-        <w:ind w:left="360" w:firstLineChars="0" w:firstLine="0"/>
-        <w:rPr>
-          <w:rFonts w:hint="eastAsia"/>
-        </w:rPr>
-      </w:pPr>
-    </w:p>
-    <w:p>
-      <w:pPr>
-        <w:pStyle w:val="a3"/>
-        <w:ind w:left="360" w:firstLineChars="0" w:firstLine="0"/>
-      </w:pPr>
-    </w:p>
-    <w:p>
-      <w:pPr>
-        <w:pStyle w:val="a3"/>
-        <w:ind w:left="360" w:firstLineChars="0" w:firstLine="0"/>
-        <w:rPr>
-          <w:rFonts w:hint="eastAsia"/>
-        </w:rPr>
+        <w:t>72-78</w:t>
+      </w:r>
+    </w:p>
+    <w:p>
+      <w:pPr>
+        <w:pStyle w:val="a3"/>
+        <w:ind w:left="360" w:firstLineChars="0" w:firstLine="0"/>
+      </w:pPr>
+    </w:p>
+    <w:p>
+      <w:pPr>
+        <w:pStyle w:val="a3"/>
+        <w:ind w:left="360" w:firstLineChars="0" w:firstLine="0"/>
+      </w:pPr>
+    </w:p>
+    <w:p>
+      <w:pPr>
+        <w:pStyle w:val="a3"/>
+        <w:ind w:left="360" w:firstLineChars="0" w:firstLine="0"/>
       </w:pPr>
     </w:p>
     <w:p>
@@ -1125,60 +1061,45 @@
       <w:pPr>
         <w:pStyle w:val="a3"/>
         <w:ind w:left="360" w:firstLineChars="0" w:firstLine="0"/>
+      </w:pPr>
+      <w:r>
         <w:rPr>
           <w:rFonts w:hint="eastAsia"/>
         </w:rPr>
+        <w:t>同理，可参考三维推导出二维</w:t>
+      </w:r>
+    </w:p>
+    <w:p>
+      <w:pPr>
+        <w:pStyle w:val="a3"/>
+        <w:ind w:left="360" w:firstLineChars="0" w:firstLine="0"/>
       </w:pPr>
       <w:r>
         <w:rPr>
           <w:rFonts w:hint="eastAsia"/>
         </w:rPr>
-        <w:t>同理，可参考三维推导出二维</w:t>
-      </w:r>
-    </w:p>
-    <w:p>
-      <w:pPr>
-        <w:pStyle w:val="a3"/>
-        <w:ind w:left="360" w:firstLineChars="0" w:firstLine="0"/>
-      </w:pPr>
-      <w:r>
-        <w:rPr>
-          <w:rFonts w:hint="eastAsia"/>
-        </w:rPr>
         <w:t>注：详细推导见《电磁波时域有限差分方法（第三版）》（葛德彪，闫玉波）P</w:t>
       </w:r>
       <w:r>
-        <w:t>90</w:t>
-      </w:r>
-      <w:r>
-        <w:t>-</w:t>
-      </w:r>
-      <w:r>
-        <w:t>94</w:t>
-      </w:r>
-    </w:p>
-    <w:p>
-      <w:pPr>
-        <w:pStyle w:val="a3"/>
-        <w:ind w:left="360" w:firstLineChars="0" w:firstLine="0"/>
-      </w:pPr>
-    </w:p>
-    <w:p>
-      <w:pPr>
-        <w:pStyle w:val="a3"/>
-        <w:ind w:left="360" w:firstLineChars="0" w:firstLine="0"/>
-        <w:rPr>
-          <w:rFonts w:hint="eastAsia"/>
-        </w:rPr>
-      </w:pPr>
-    </w:p>
-    <w:p>
-      <w:pPr>
-        <w:pStyle w:val="a3"/>
-        <w:ind w:left="360" w:firstLineChars="0" w:firstLine="0"/>
-        <w:rPr>
-          <w:rFonts w:hint="eastAsia"/>
-        </w:rPr>
+        <w:t>90-94</w:t>
+      </w:r>
+    </w:p>
+    <w:p>
+      <w:pPr>
+        <w:pStyle w:val="a3"/>
+        <w:ind w:left="360" w:firstLineChars="0" w:firstLine="0"/>
+      </w:pPr>
+    </w:p>
+    <w:p>
+      <w:pPr>
+        <w:pStyle w:val="a3"/>
+        <w:ind w:left="360" w:firstLineChars="0" w:firstLine="0"/>
+      </w:pPr>
+    </w:p>
+    <w:p>
+      <w:pPr>
+        <w:pStyle w:val="a3"/>
+        <w:ind w:left="360" w:firstLineChars="0" w:firstLine="0"/>
       </w:pPr>
     </w:p>
     <w:p>
@@ -1206,36 +1127,19 @@
         <w:rPr>
           <w:rFonts w:hint="eastAsia"/>
         </w:rPr>
-        <w:t>同理，</w:t>
-      </w:r>
+        <w:t>同理，可参考三维推导出一维</w:t>
+      </w:r>
+    </w:p>
+    <w:p>
+      <w:pPr>
+        <w:pStyle w:val="a3"/>
+        <w:ind w:left="360" w:firstLineChars="0" w:firstLine="0"/>
+      </w:pPr>
       <w:r>
         <w:rPr>
           <w:rFonts w:hint="eastAsia"/>
         </w:rPr>
-        <w:t>可</w:t>
-      </w:r>
-      <w:r>
-        <w:rPr>
-          <w:rFonts w:hint="eastAsia"/>
-        </w:rPr>
-        <w:t>参考三维</w:t>
-      </w:r>
-      <w:r>
-        <w:rPr>
-          <w:rFonts w:hint="eastAsia"/>
-        </w:rPr>
-        <w:t>推导出一维</w:t>
-      </w:r>
-    </w:p>
-    <w:p>
-      <w:pPr>
-        <w:pStyle w:val="a3"/>
-        <w:ind w:left="360" w:firstLineChars="0" w:firstLine="0"/>
-      </w:pPr>
-      <w:r>
-        <w:rPr>
-          <w:rFonts w:hint="eastAsia"/>
-        </w:rPr>
+        <w:lastRenderedPageBreak/>
         <w:t>注：详细推导见《电磁波时域有限差分方法（第三版）》（葛德彪，闫玉波）P</w:t>
       </w:r>
       <w:r>
@@ -1252,24 +1156,18 @@
       <w:pPr>
         <w:pStyle w:val="a3"/>
         <w:ind w:left="360" w:firstLineChars="0" w:firstLine="0"/>
-        <w:rPr>
-          <w:rFonts w:hint="eastAsia"/>
-        </w:rPr>
-      </w:pPr>
-    </w:p>
-    <w:p>
-      <w:pPr>
-        <w:pStyle w:val="a3"/>
-        <w:ind w:left="360" w:firstLineChars="0" w:firstLine="0"/>
-      </w:pPr>
-    </w:p>
-    <w:p>
-      <w:pPr>
-        <w:pStyle w:val="a3"/>
-        <w:ind w:left="360" w:firstLineChars="0" w:firstLine="0"/>
-        <w:rPr>
-          <w:rFonts w:hint="eastAsia"/>
-        </w:rPr>
+      </w:pPr>
+    </w:p>
+    <w:p>
+      <w:pPr>
+        <w:pStyle w:val="a3"/>
+        <w:ind w:left="360" w:firstLineChars="0" w:firstLine="0"/>
+      </w:pPr>
+    </w:p>
+    <w:p>
+      <w:pPr>
+        <w:pStyle w:val="a3"/>
+        <w:ind w:left="360" w:firstLineChars="0" w:firstLine="0"/>
       </w:pPr>
     </w:p>
     <w:p>
@@ -1291,6 +1189,44 @@
     </w:sectPr>
   </w:body>
 </w:document>
+</file>
+
+<file path=word/endnotes.xml><?xml version="1.0" encoding="utf-8"?>
+<w:endnotes xmlns:wpc="http://schemas.microsoft.com/office/word/2010/wordprocessingCanvas" xmlns:cx="http://schemas.microsoft.com/office/drawing/2014/chartex" xmlns:cx1="http://schemas.microsoft.com/office/drawing/2015/9/8/chartex" xmlns:cx2="http://schemas.microsoft.com/office/drawing/2015/10/21/chartex" xmlns:cx3="http://schemas.microsoft.com/office/drawing/2016/5/9/chartex" xmlns:cx4="http://schemas.microsoft.com/office/drawing/2016/5/10/chartex" xmlns:cx5="http://schemas.microsoft.com/office/drawing/2016/5/11/chartex" xmlns:cx6="http://schemas.microsoft.com/office/drawing/2016/5/12/chartex" xmlns:cx7="http://schemas.microsoft.com/office/drawing/2016/5/13/chartex" xmlns:cx8="http://schemas.microsoft.com/office/drawing/2016/5/14/chartex" xmlns:mc="http://schemas.openxmlformats.org/markup-compatibility/2006" xmlns:aink="http://schemas.microsoft.com/office/drawing/2016/ink" xmlns:am3d="http://schemas.microsoft.com/office/drawing/2017/model3d" xmlns:o="urn:schemas-microsoft-com:office:office" xmlns:r="http://schemas.openxmlformats.org/officeDocument/2006/relationships" xmlns:m="http://schemas.openxmlformats.org/officeDocument/2006/math" xmlns:v="urn:schemas-microsoft-com:vml" xmlns:wp14="http://schemas.microsoft.com/office/word/2010/wordprocessingDrawing" xmlns:wp="http://schemas.openxmlformats.org/drawingml/2006/wordprocessingDrawing" xmlns:w10="urn:schemas-microsoft-com:office:word" xmlns:w="http://schemas.openxmlformats.org/wordprocessingml/2006/main" xmlns:w14="http://schemas.microsoft.com/office/word/2010/wordml" xmlns:w15="http://schemas.microsoft.com/office/word/2012/wordml" xmlns:w16cex="http://schemas.microsoft.com/office/word/2018/wordml/cex" xmlns:w16cid="http://schemas.microsoft.com/office/word/2016/wordml/cid" xmlns:w16="http://schemas.microsoft.com/office/word/2018/wordml" xmlns:w16sdtdh="http://schemas.microsoft.com/office/word/2020/wordml/sdtdatahash" xmlns:w16se="http://schemas.microsoft.com/office/word/2015/wordml/symex" xmlns:wpg="http://schemas.microsoft.com/office/word/2010/wordprocessingGroup" xmlns:wpi="http://schemas.microsoft.com/office/word/2010/wordprocessingInk" xmlns:wne="http://schemas.microsoft.com/office/word/2006/wordml" xmlns:wps="http://schemas.microsoft.com/office/word/2010/wordprocessingShape" mc:Ignorable="w14 w15 w16se w16cid w16 w16cex w16sdtdh wp14">
+  <w:endnote w:type="separator" w:id="-1">
+    <w:p>
+      <w:r>
+        <w:separator/>
+      </w:r>
+    </w:p>
+  </w:endnote>
+  <w:endnote w:type="continuationSeparator" w:id="0">
+    <w:p>
+      <w:r>
+        <w:continuationSeparator/>
+      </w:r>
+    </w:p>
+  </w:endnote>
+</w:endnotes>
+</file>
+
+<file path=word/footnotes.xml><?xml version="1.0" encoding="utf-8"?>
+<w:footnotes xmlns:wpc="http://schemas.microsoft.com/office/word/2010/wordprocessingCanvas" xmlns:cx="http://schemas.microsoft.com/office/drawing/2014/chartex" xmlns:cx1="http://schemas.microsoft.com/office/drawing/2015/9/8/chartex" xmlns:cx2="http://schemas.microsoft.com/office/drawing/2015/10/21/chartex" xmlns:cx3="http://schemas.microsoft.com/office/drawing/2016/5/9/chartex" xmlns:cx4="http://schemas.microsoft.com/office/drawing/2016/5/10/chartex" xmlns:cx5="http://schemas.microsoft.com/office/drawing/2016/5/11/chartex" xmlns:cx6="http://schemas.microsoft.com/office/drawing/2016/5/12/chartex" xmlns:cx7="http://schemas.microsoft.com/office/drawing/2016/5/13/chartex" xmlns:cx8="http://schemas.microsoft.com/office/drawing/2016/5/14/chartex" xmlns:mc="http://schemas.openxmlformats.org/markup-compatibility/2006" xmlns:aink="http://schemas.microsoft.com/office/drawing/2016/ink" xmlns:am3d="http://schemas.microsoft.com/office/drawing/2017/model3d" xmlns:o="urn:schemas-microsoft-com:office:office" xmlns:r="http://schemas.openxmlformats.org/officeDocument/2006/relationships" xmlns:m="http://schemas.openxmlformats.org/officeDocument/2006/math" xmlns:v="urn:schemas-microsoft-com:vml" xmlns:wp14="http://schemas.microsoft.com/office/word/2010/wordprocessingDrawing" xmlns:wp="http://schemas.openxmlformats.org/drawingml/2006/wordprocessingDrawing" xmlns:w10="urn:schemas-microsoft-com:office:word" xmlns:w="http://schemas.openxmlformats.org/wordprocessingml/2006/main" xmlns:w14="http://schemas.microsoft.com/office/word/2010/wordml" xmlns:w15="http://schemas.microsoft.com/office/word/2012/wordml" xmlns:w16cex="http://schemas.microsoft.com/office/word/2018/wordml/cex" xmlns:w16cid="http://schemas.microsoft.com/office/word/2016/wordml/cid" xmlns:w16="http://schemas.microsoft.com/office/word/2018/wordml" xmlns:w16sdtdh="http://schemas.microsoft.com/office/word/2020/wordml/sdtdatahash" xmlns:w16se="http://schemas.microsoft.com/office/word/2015/wordml/symex" xmlns:wpg="http://schemas.microsoft.com/office/word/2010/wordprocessingGroup" xmlns:wpi="http://schemas.microsoft.com/office/word/2010/wordprocessingInk" xmlns:wne="http://schemas.microsoft.com/office/word/2006/wordml" xmlns:wps="http://schemas.microsoft.com/office/word/2010/wordprocessingShape" mc:Ignorable="w14 w15 w16se w16cid w16 w16cex w16sdtdh wp14">
+  <w:footnote w:type="separator" w:id="-1">
+    <w:p>
+      <w:r>
+        <w:separator/>
+      </w:r>
+    </w:p>
+  </w:footnote>
+  <w:footnote w:type="continuationSeparator" w:id="0">
+    <w:p>
+      <w:r>
+        <w:continuationSeparator/>
+      </w:r>
+    </w:p>
+  </w:footnote>
+</w:footnotes>
 </file>
 
 <file path=word/numbering.xml><?xml version="1.0" encoding="utf-8"?>
@@ -1935,6 +1871,70 @@
       </w:tblBorders>
     </w:tblPr>
   </w:style>
+  <w:style w:type="paragraph" w:styleId="a5">
+    <w:name w:val="header"/>
+    <w:basedOn w:val="a"/>
+    <w:link w:val="a6"/>
+    <w:uiPriority w:val="99"/>
+    <w:unhideWhenUsed/>
+    <w:rsid w:val="00287136"/>
+    <w:pPr>
+      <w:pBdr>
+        <w:bottom w:val="single" w:sz="6" w:space="1" w:color="auto"/>
+      </w:pBdr>
+      <w:tabs>
+        <w:tab w:val="center" w:pos="4153"/>
+        <w:tab w:val="right" w:pos="8306"/>
+      </w:tabs>
+      <w:snapToGrid w:val="0"/>
+      <w:jc w:val="center"/>
+    </w:pPr>
+    <w:rPr>
+      <w:sz w:val="18"/>
+      <w:szCs w:val="18"/>
+    </w:rPr>
+  </w:style>
+  <w:style w:type="character" w:customStyle="1" w:styleId="a6">
+    <w:name w:val="页眉 字符"/>
+    <w:basedOn w:val="a0"/>
+    <w:link w:val="a5"/>
+    <w:uiPriority w:val="99"/>
+    <w:rsid w:val="00287136"/>
+    <w:rPr>
+      <w:sz w:val="18"/>
+      <w:szCs w:val="18"/>
+    </w:rPr>
+  </w:style>
+  <w:style w:type="paragraph" w:styleId="a7">
+    <w:name w:val="footer"/>
+    <w:basedOn w:val="a"/>
+    <w:link w:val="a8"/>
+    <w:uiPriority w:val="99"/>
+    <w:unhideWhenUsed/>
+    <w:rsid w:val="00287136"/>
+    <w:pPr>
+      <w:tabs>
+        <w:tab w:val="center" w:pos="4153"/>
+        <w:tab w:val="right" w:pos="8306"/>
+      </w:tabs>
+      <w:snapToGrid w:val="0"/>
+    </w:pPr>
+    <w:rPr>
+      <w:sz w:val="18"/>
+      <w:szCs w:val="18"/>
+    </w:rPr>
+  </w:style>
+  <w:style w:type="character" w:customStyle="1" w:styleId="a8">
+    <w:name w:val="页脚 字符"/>
+    <w:basedOn w:val="a0"/>
+    <w:link w:val="a7"/>
+    <w:uiPriority w:val="99"/>
+    <w:rsid w:val="00287136"/>
+    <w:rPr>
+      <w:sz w:val="18"/>
+      <w:szCs w:val="18"/>
+    </w:rPr>
+  </w:style>
 </w:styles>
 </file>
 
